--- a/20161102903_张哲_基于Android的个人财务管理APP的设计与实现.docx
+++ b/20161102903_张哲_基于Android的个人财务管理APP的设计与实现.docx
@@ -3597,7 +3597,7 @@
         <w:ind w:right="720"/>
         <w:jc w:val="right"/>
         <w:rPr>
-          <w:rFonts w:eastAsia="黑体" w:hint="eastAsia"/>
+          <w:rFonts w:eastAsia="黑体"/>
           <w:sz w:val="28"/>
         </w:rPr>
         <w:sectPr>
@@ -3633,8 +3633,6 @@
         </w:rPr>
         <w:t xml:space="preserve"> </w:t>
       </w:r>
-      <w:bookmarkStart w:id="0" w:name="_GoBack"/>
-      <w:bookmarkEnd w:id="0"/>
       <w:r>
         <w:rPr>
           <w:rFonts w:eastAsia="黑体" w:hint="eastAsia"/>
@@ -3707,7 +3705,7 @@
           <w:sz w:val="36"/>
         </w:rPr>
       </w:pPr>
-      <w:bookmarkStart w:id="1" w:name="_Hlk37590360"/>
+      <w:bookmarkStart w:id="0" w:name="_Hlk37590360"/>
       <w:r>
         <w:rPr>
           <w:rFonts w:eastAsia="黑体" w:hint="eastAsia"/>
@@ -3745,7 +3743,7 @@
         <w:t>的设计与实现</w:t>
       </w:r>
     </w:p>
-    <w:bookmarkEnd w:id="1"/>
+    <w:bookmarkEnd w:id="0"/>
     <w:p>
       <w:pPr>
         <w:jc w:val="center"/>
@@ -4098,16 +4096,208 @@
       <w:pPr>
         <w:pStyle w:val="a"/>
       </w:pPr>
-      <w:bookmarkStart w:id="2" w:name="_Toc36324115"/>
-      <w:bookmarkStart w:id="3" w:name="_Toc37782522"/>
+      <w:bookmarkStart w:id="1" w:name="_Toc36324115"/>
+      <w:bookmarkStart w:id="2" w:name="_Toc37782522"/>
       <w:r>
         <w:rPr>
           <w:rFonts w:hint="eastAsia"/>
         </w:rPr>
         <w:t>引言</w:t>
       </w:r>
+      <w:bookmarkEnd w:id="1"/>
       <w:bookmarkEnd w:id="2"/>
+    </w:p>
+    <w:p>
+      <w:pPr>
+        <w:ind w:firstLine="420"/>
+      </w:pPr>
+      <w:r>
+        <w:rPr>
+          <w:rFonts w:hint="eastAsia"/>
+        </w:rPr>
+        <w:t>随着科技的进步，</w:t>
+      </w:r>
+      <w:r>
+        <w:rPr>
+          <w:rFonts w:hint="eastAsia"/>
+        </w:rPr>
+        <w:t>人们越来越倾向于使用新型的消费方式</w:t>
+      </w:r>
+      <w:r>
+        <w:rPr>
+          <w:rFonts w:hint="eastAsia"/>
+        </w:rPr>
+        <w:t>，比如支付宝</w:t>
+      </w:r>
+      <w:proofErr w:type="gramStart"/>
+      <w:r>
+        <w:rPr>
+          <w:rFonts w:hint="eastAsia"/>
+        </w:rPr>
+        <w:t>与微信支付</w:t>
+      </w:r>
+      <w:proofErr w:type="gramEnd"/>
+      <w:r>
+        <w:rPr>
+          <w:rFonts w:hint="eastAsia"/>
+        </w:rPr>
+        <w:t>。</w:t>
+      </w:r>
+      <w:r>
+        <w:rPr>
+          <w:rFonts w:hint="eastAsia"/>
+        </w:rPr>
+        <w:t>这些支付方式虽然便捷，但是</w:t>
+      </w:r>
+      <w:r>
+        <w:rPr>
+          <w:rFonts w:hint="eastAsia"/>
+        </w:rPr>
+        <w:t>却引起了一些问题</w:t>
+      </w:r>
+      <w:r>
+        <w:rPr>
+          <w:rFonts w:hint="eastAsia"/>
+        </w:rPr>
+        <w:t>，</w:t>
+      </w:r>
+      <w:r>
+        <w:rPr>
+          <w:rFonts w:hint="eastAsia"/>
+        </w:rPr>
+        <w:t>那就是</w:t>
+      </w:r>
+      <w:r>
+        <w:rPr>
+          <w:rFonts w:hint="eastAsia"/>
+        </w:rPr>
+        <w:t>人们对于金钱</w:t>
+      </w:r>
+      <w:r>
+        <w:rPr>
+          <w:rFonts w:hint="eastAsia"/>
+        </w:rPr>
+        <w:t>不够敏感了</w:t>
+      </w:r>
+      <w:r>
+        <w:rPr>
+          <w:rFonts w:hint="eastAsia"/>
+        </w:rPr>
+        <w:t>。</w:t>
+      </w:r>
+      <w:r>
+        <w:rPr>
+          <w:rFonts w:hint="eastAsia"/>
+        </w:rPr>
+        <w:t>使用纸币的时候，每一笔</w:t>
+      </w:r>
+      <w:r>
+        <w:rPr>
+          <w:rFonts w:hint="eastAsia"/>
+        </w:rPr>
+        <w:t>收支</w:t>
+      </w:r>
+      <w:r>
+        <w:rPr>
+          <w:rFonts w:hint="eastAsia"/>
+        </w:rPr>
+        <w:t>都是</w:t>
+      </w:r>
+      <w:r>
+        <w:rPr>
+          <w:rFonts w:hint="eastAsia"/>
+        </w:rPr>
+        <w:t>实物</w:t>
+      </w:r>
+      <w:r>
+        <w:rPr>
+          <w:rFonts w:hint="eastAsia"/>
+        </w:rPr>
+        <w:t>，自然而然就会产生省钱的念头</w:t>
+      </w:r>
+      <w:r>
+        <w:rPr>
+          <w:rFonts w:hint="eastAsia"/>
+        </w:rPr>
+        <w:t>，</w:t>
+      </w:r>
+      <w:r>
+        <w:rPr>
+          <w:rFonts w:hint="eastAsia"/>
+        </w:rPr>
+        <w:t>而</w:t>
+      </w:r>
+      <w:r>
+        <w:rPr>
+          <w:rFonts w:hint="eastAsia"/>
+        </w:rPr>
+        <w:t>支付宝</w:t>
+      </w:r>
+      <w:proofErr w:type="gramStart"/>
+      <w:r>
+        <w:rPr>
+          <w:rFonts w:hint="eastAsia"/>
+        </w:rPr>
+        <w:t>与微信支付</w:t>
+      </w:r>
+      <w:proofErr w:type="gramEnd"/>
+      <w:r>
+        <w:rPr>
+          <w:rFonts w:hint="eastAsia"/>
+        </w:rPr>
+        <w:t>，使用的</w:t>
+      </w:r>
+      <w:r>
+        <w:rPr>
+          <w:rFonts w:hint="eastAsia"/>
+        </w:rPr>
+        <w:t>是</w:t>
+      </w:r>
+      <w:r>
+        <w:rPr>
+          <w:rFonts w:hint="eastAsia"/>
+        </w:rPr>
+        <w:t>抽象的</w:t>
+      </w:r>
+      <w:r>
+        <w:rPr>
+          <w:rFonts w:hint="eastAsia"/>
+        </w:rPr>
+        <w:t>数字</w:t>
+      </w:r>
+      <w:r>
+        <w:rPr>
+          <w:rFonts w:hint="eastAsia"/>
+        </w:rPr>
+        <w:t>，</w:t>
+      </w:r>
+      <w:r>
+        <w:rPr>
+          <w:rFonts w:hint="eastAsia"/>
+        </w:rPr>
+        <w:t>人们</w:t>
+      </w:r>
+      <w:r>
+        <w:rPr>
+          <w:rFonts w:hint="eastAsia"/>
+        </w:rPr>
+        <w:t>对金钱的敏感程度自然就下降了。</w:t>
+      </w:r>
+    </w:p>
+    <w:p>
+      <w:pPr>
+        <w:pStyle w:val="a0"/>
+      </w:pPr>
+      <w:bookmarkStart w:id="3" w:name="_Toc36324116"/>
+      <w:bookmarkStart w:id="4" w:name="_Toc37782523"/>
+      <w:r>
+        <w:rPr>
+          <w:rFonts w:hint="eastAsia"/>
+        </w:rPr>
+        <w:t>开发背景</w:t>
+      </w:r>
       <w:bookmarkEnd w:id="3"/>
+      <w:bookmarkEnd w:id="4"/>
     </w:p>
     <w:p>
       <w:pPr>
@@ -4117,189 +4307,83 @@
         <w:rPr>
           <w:rFonts w:hint="eastAsia"/>
         </w:rPr>
-        <w:t>随着科技的进步，</w:t>
-      </w:r>
-      <w:r>
-        <w:rPr>
-          <w:rFonts w:hint="eastAsia"/>
-        </w:rPr>
-        <w:t>人们越来越倾向于使用新型的消费方式</w:t>
-      </w:r>
-      <w:r>
-        <w:rPr>
-          <w:rFonts w:hint="eastAsia"/>
-        </w:rPr>
-        <w:t>，比如支付宝</w:t>
-      </w:r>
-      <w:proofErr w:type="gramStart"/>
-      <w:r>
-        <w:rPr>
-          <w:rFonts w:hint="eastAsia"/>
-        </w:rPr>
-        <w:t>与微信支付</w:t>
-      </w:r>
-      <w:proofErr w:type="gramEnd"/>
+        <w:t>“月光族”</w:t>
+      </w:r>
+      <w:r>
+        <w:rPr>
+          <w:rFonts w:hint="eastAsia"/>
+        </w:rPr>
+        <w:t>一词</w:t>
+      </w:r>
+      <w:r>
+        <w:rPr>
+          <w:rFonts w:hint="eastAsia"/>
+        </w:rPr>
+        <w:t>可以用来形容目前大部分的大学生。到了月初，家里刚打</w:t>
+      </w:r>
+      <w:r>
+        <w:rPr>
+          <w:rFonts w:hint="eastAsia"/>
+        </w:rPr>
+        <w:t>生活费</w:t>
+      </w:r>
+      <w:r>
+        <w:rPr>
+          <w:rFonts w:hint="eastAsia"/>
+        </w:rPr>
+        <w:t>来，花钱不加节制</w:t>
+      </w:r>
+      <w:r>
+        <w:rPr>
+          <w:rFonts w:hint="eastAsia"/>
+        </w:rPr>
+        <w:t>；</w:t>
+      </w:r>
+      <w:r>
+        <w:rPr>
+          <w:rFonts w:hint="eastAsia"/>
+        </w:rPr>
+        <w:t>到了月末，</w:t>
+      </w:r>
+      <w:r>
+        <w:rPr>
+          <w:rFonts w:hint="eastAsia"/>
+        </w:rPr>
+        <w:t>就穷的揭不开锅</w:t>
+      </w:r>
+      <w:r>
+        <w:rPr>
+          <w:rFonts w:hint="eastAsia"/>
+        </w:rPr>
+        <w:t>。如果能够建立一个好的理财计划，就能够避免许多不必要的开支</w:t>
+      </w:r>
+      <w:r>
+        <w:rPr>
+          <w:rFonts w:hint="eastAsia"/>
+        </w:rPr>
+        <w:t>，月底就不会出现“吃土”的尴尬境地了</w:t>
+      </w:r>
       <w:r>
         <w:rPr>
           <w:rFonts w:hint="eastAsia"/>
         </w:rPr>
         <w:t>。</w:t>
       </w:r>
-      <w:r>
-        <w:rPr>
-          <w:rFonts w:hint="eastAsia"/>
-        </w:rPr>
-        <w:t>这些支付方式虽然便捷，但是</w:t>
-      </w:r>
-      <w:r>
-        <w:rPr>
-          <w:rFonts w:hint="eastAsia"/>
-        </w:rPr>
-        <w:t>却引起了一些问题</w:t>
-      </w:r>
-      <w:r>
-        <w:rPr>
-          <w:rFonts w:hint="eastAsia"/>
-        </w:rPr>
-        <w:t>，</w:t>
-      </w:r>
-      <w:r>
-        <w:rPr>
-          <w:rFonts w:hint="eastAsia"/>
-        </w:rPr>
-        <w:t>那就是</w:t>
-      </w:r>
-      <w:r>
-        <w:rPr>
-          <w:rFonts w:hint="eastAsia"/>
-        </w:rPr>
-        <w:t>人们对于金钱</w:t>
-      </w:r>
-      <w:r>
-        <w:rPr>
-          <w:rFonts w:hint="eastAsia"/>
-        </w:rPr>
-        <w:t>不够敏感了</w:t>
-      </w:r>
-      <w:r>
-        <w:rPr>
-          <w:rFonts w:hint="eastAsia"/>
-        </w:rPr>
-        <w:t>。</w:t>
-      </w:r>
-      <w:r>
-        <w:rPr>
-          <w:rFonts w:hint="eastAsia"/>
-        </w:rPr>
-        <w:t>使用纸币的时候，每一笔</w:t>
-      </w:r>
-      <w:r>
-        <w:rPr>
-          <w:rFonts w:hint="eastAsia"/>
-        </w:rPr>
-        <w:t>收支</w:t>
-      </w:r>
-      <w:r>
-        <w:rPr>
-          <w:rFonts w:hint="eastAsia"/>
-        </w:rPr>
-        <w:t>都是</w:t>
-      </w:r>
-      <w:r>
-        <w:rPr>
-          <w:rFonts w:hint="eastAsia"/>
-        </w:rPr>
-        <w:t>实物</w:t>
-      </w:r>
-      <w:r>
-        <w:rPr>
-          <w:rFonts w:hint="eastAsia"/>
-        </w:rPr>
-        <w:t>，自然而然就会产生省钱的念头</w:t>
-      </w:r>
-      <w:r>
-        <w:rPr>
-          <w:rFonts w:hint="eastAsia"/>
-        </w:rPr>
-        <w:t>，</w:t>
-      </w:r>
-      <w:r>
-        <w:rPr>
-          <w:rFonts w:hint="eastAsia"/>
-        </w:rPr>
-        <w:t>而</w:t>
-      </w:r>
-      <w:r>
-        <w:rPr>
-          <w:rFonts w:hint="eastAsia"/>
-        </w:rPr>
-        <w:t>支付宝</w:t>
-      </w:r>
-      <w:proofErr w:type="gramStart"/>
-      <w:r>
-        <w:rPr>
-          <w:rFonts w:hint="eastAsia"/>
-        </w:rPr>
-        <w:t>与微信支付</w:t>
-      </w:r>
-      <w:proofErr w:type="gramEnd"/>
-      <w:r>
-        <w:rPr>
-          <w:rFonts w:hint="eastAsia"/>
-        </w:rPr>
-        <w:t>，使用的</w:t>
-      </w:r>
-      <w:r>
-        <w:rPr>
-          <w:rFonts w:hint="eastAsia"/>
-        </w:rPr>
-        <w:t>是</w:t>
-      </w:r>
-      <w:r>
-        <w:rPr>
-          <w:rFonts w:hint="eastAsia"/>
-        </w:rPr>
-        <w:t>抽象的</w:t>
-      </w:r>
-      <w:r>
-        <w:rPr>
-          <w:rFonts w:hint="eastAsia"/>
-        </w:rPr>
-        <w:t>数字</w:t>
-      </w:r>
-      <w:r>
-        <w:rPr>
-          <w:rFonts w:hint="eastAsia"/>
-        </w:rPr>
-        <w:t>，</w:t>
-      </w:r>
-      <w:r>
-        <w:rPr>
-          <w:rFonts w:hint="eastAsia"/>
-        </w:rPr>
-        <w:t>人们</w:t>
-      </w:r>
-      <w:r>
-        <w:rPr>
-          <w:rFonts w:hint="eastAsia"/>
-        </w:rPr>
-        <w:t>对金钱的敏感程度自然就下降了。</w:t>
-      </w:r>
     </w:p>
     <w:p>
       <w:pPr>
         <w:pStyle w:val="a0"/>
       </w:pPr>
-      <w:bookmarkStart w:id="4" w:name="_Toc36324116"/>
-      <w:bookmarkStart w:id="5" w:name="_Toc37782523"/>
-      <w:r>
-        <w:rPr>
-          <w:rFonts w:hint="eastAsia"/>
-        </w:rPr>
-        <w:t>开发背景</w:t>
-      </w:r>
-      <w:bookmarkEnd w:id="4"/>
+      <w:bookmarkStart w:id="5" w:name="_Toc36324117"/>
+      <w:bookmarkStart w:id="6" w:name="_Toc37782524"/>
+      <w:r>
+        <w:rPr>
+          <w:rFonts w:hint="eastAsia"/>
+        </w:rPr>
+        <w:t>主要目的及意义</w:t>
+      </w:r>
       <w:bookmarkEnd w:id="5"/>
+      <w:bookmarkEnd w:id="6"/>
     </w:p>
     <w:p>
       <w:pPr>
@@ -4309,183 +4393,97 @@
         <w:rPr>
           <w:rFonts w:hint="eastAsia"/>
         </w:rPr>
-        <w:t>“月光族”</w:t>
-      </w:r>
-      <w:r>
-        <w:rPr>
-          <w:rFonts w:hint="eastAsia"/>
-        </w:rPr>
-        <w:t>一词</w:t>
-      </w:r>
-      <w:r>
-        <w:rPr>
-          <w:rFonts w:hint="eastAsia"/>
-        </w:rPr>
-        <w:t>可以用来形容目前大部分的大学生。到了月初，家里刚打</w:t>
-      </w:r>
-      <w:r>
-        <w:rPr>
-          <w:rFonts w:hint="eastAsia"/>
-        </w:rPr>
-        <w:t>生活费</w:t>
-      </w:r>
-      <w:r>
-        <w:rPr>
-          <w:rFonts w:hint="eastAsia"/>
-        </w:rPr>
-        <w:t>来，花钱不加节制</w:t>
-      </w:r>
-      <w:r>
-        <w:rPr>
-          <w:rFonts w:hint="eastAsia"/>
-        </w:rPr>
-        <w:t>；</w:t>
-      </w:r>
-      <w:r>
-        <w:rPr>
-          <w:rFonts w:hint="eastAsia"/>
-        </w:rPr>
-        <w:t>到了月末，</w:t>
-      </w:r>
-      <w:r>
-        <w:rPr>
-          <w:rFonts w:hint="eastAsia"/>
-        </w:rPr>
-        <w:t>就穷的揭不开锅</w:t>
-      </w:r>
-      <w:r>
-        <w:rPr>
-          <w:rFonts w:hint="eastAsia"/>
-        </w:rPr>
-        <w:t>。如果能够建立一个好的理财计划，就能够避免许多不必要的开支</w:t>
-      </w:r>
-      <w:r>
-        <w:rPr>
-          <w:rFonts w:hint="eastAsia"/>
-        </w:rPr>
-        <w:t>，月底就不会出现“吃土”的尴尬境地了</w:t>
-      </w:r>
-      <w:r>
-        <w:rPr>
-          <w:rFonts w:hint="eastAsia"/>
-        </w:rPr>
-        <w:t>。</w:t>
+        <w:t>针对上</w:t>
+      </w:r>
+      <w:r>
+        <w:rPr>
+          <w:rFonts w:hint="eastAsia"/>
+        </w:rPr>
+        <w:t>面</w:t>
+      </w:r>
+      <w:r>
+        <w:rPr>
+          <w:rFonts w:hint="eastAsia"/>
+        </w:rPr>
+        <w:t>的情况，决定设计一</w:t>
+      </w:r>
+      <w:r>
+        <w:rPr>
+          <w:rFonts w:hint="eastAsia"/>
+        </w:rPr>
+        <w:t>款</w:t>
+      </w:r>
+      <w:r>
+        <w:rPr>
+          <w:rFonts w:hint="eastAsia"/>
+        </w:rPr>
+        <w:t>针对大学生的个人财务管理</w:t>
+      </w:r>
+      <w:r>
+        <w:rPr>
+          <w:rFonts w:hint="eastAsia"/>
+        </w:rPr>
+        <w:t>A</w:t>
+      </w:r>
+      <w:r>
+        <w:rPr>
+          <w:rFonts w:hint="eastAsia"/>
+        </w:rPr>
+        <w:t>PP</w:t>
+      </w:r>
+      <w:r>
+        <w:rPr>
+          <w:rFonts w:hint="eastAsia"/>
+        </w:rPr>
+        <w:t>——</w:t>
+      </w:r>
+      <w:r>
+        <w:rPr>
+          <w:rFonts w:hint="eastAsia"/>
+        </w:rPr>
+        <w:t>2903</w:t>
+      </w:r>
+      <w:r>
+        <w:rPr>
+          <w:rFonts w:hint="eastAsia"/>
+        </w:rPr>
+        <w:t>记账本</w:t>
+      </w:r>
+      <w:r>
+        <w:rPr>
+          <w:rFonts w:hint="eastAsia"/>
+        </w:rPr>
+        <w:t>。记账可以说是理财的第一步，希望通过记账可以提升</w:t>
+      </w:r>
+      <w:bookmarkStart w:id="7" w:name="_Toc36324118"/>
+      <w:r>
+        <w:rPr>
+          <w:rFonts w:hint="eastAsia"/>
+        </w:rPr>
+        <w:t>大学生的理财能力以及自控能力。</w:t>
       </w:r>
     </w:p>
     <w:p>
       <w:pPr>
         <w:pStyle w:val="a0"/>
       </w:pPr>
-      <w:bookmarkStart w:id="6" w:name="_Toc36324117"/>
-      <w:bookmarkStart w:id="7" w:name="_Toc37782524"/>
-      <w:r>
-        <w:rPr>
-          <w:rFonts w:hint="eastAsia"/>
-        </w:rPr>
-        <w:t>主要目的及意义</w:t>
-      </w:r>
-      <w:bookmarkEnd w:id="6"/>
+      <w:bookmarkStart w:id="8" w:name="_Toc36324128"/>
+      <w:bookmarkStart w:id="9" w:name="_Toc37782525"/>
       <w:bookmarkEnd w:id="7"/>
-    </w:p>
-    <w:p>
-      <w:pPr>
-        <w:ind w:firstLine="420"/>
-      </w:pPr>
-      <w:r>
-        <w:rPr>
-          <w:rFonts w:hint="eastAsia"/>
-        </w:rPr>
-        <w:t>针对上</w:t>
-      </w:r>
-      <w:r>
-        <w:rPr>
-          <w:rFonts w:hint="eastAsia"/>
-        </w:rPr>
-        <w:t>面</w:t>
-      </w:r>
-      <w:r>
-        <w:rPr>
-          <w:rFonts w:hint="eastAsia"/>
-        </w:rPr>
-        <w:t>的情况，决定设计一</w:t>
-      </w:r>
-      <w:r>
-        <w:rPr>
-          <w:rFonts w:hint="eastAsia"/>
-        </w:rPr>
-        <w:t>款</w:t>
-      </w:r>
-      <w:r>
-        <w:rPr>
-          <w:rFonts w:hint="eastAsia"/>
-        </w:rPr>
-        <w:t>针对大学生的个人财务管理</w:t>
-      </w:r>
-      <w:r>
-        <w:rPr>
-          <w:rFonts w:hint="eastAsia"/>
-        </w:rPr>
-        <w:t>A</w:t>
-      </w:r>
-      <w:r>
-        <w:rPr>
-          <w:rFonts w:hint="eastAsia"/>
-        </w:rPr>
-        <w:t>PP</w:t>
-      </w:r>
-      <w:r>
-        <w:rPr>
-          <w:rFonts w:hint="eastAsia"/>
-        </w:rPr>
-        <w:t>——</w:t>
-      </w:r>
-      <w:r>
-        <w:rPr>
-          <w:rFonts w:hint="eastAsia"/>
-        </w:rPr>
-        <w:t>2903</w:t>
-      </w:r>
-      <w:r>
-        <w:rPr>
-          <w:rFonts w:hint="eastAsia"/>
-        </w:rPr>
-        <w:t>记账本</w:t>
-      </w:r>
-      <w:r>
-        <w:rPr>
-          <w:rFonts w:hint="eastAsia"/>
-        </w:rPr>
-        <w:t>。记账可以说是理财的第一步，希望通过记账可以提升</w:t>
-      </w:r>
-      <w:bookmarkStart w:id="8" w:name="_Toc36324118"/>
-      <w:r>
-        <w:rPr>
-          <w:rFonts w:hint="eastAsia"/>
-        </w:rPr>
-        <w:t>大学生的理财能力以及自控能力。</w:t>
-      </w:r>
-    </w:p>
-    <w:p>
-      <w:pPr>
-        <w:pStyle w:val="a0"/>
-      </w:pPr>
-      <w:bookmarkStart w:id="9" w:name="_Toc36324128"/>
-      <w:bookmarkStart w:id="10" w:name="_Toc37782525"/>
+      <w:r>
+        <w:rPr>
+          <w:rFonts w:hint="eastAsia"/>
+        </w:rPr>
+        <w:t>可</w:t>
+      </w:r>
+      <w:r>
+        <w:rPr>
+          <w:rFonts w:hint="eastAsia"/>
+        </w:rPr>
+        <w:t>行性分析</w:t>
+      </w:r>
       <w:bookmarkEnd w:id="8"/>
-      <w:r>
-        <w:rPr>
-          <w:rFonts w:hint="eastAsia"/>
-        </w:rPr>
-        <w:t>可</w:t>
-      </w:r>
-      <w:r>
-        <w:rPr>
-          <w:rFonts w:hint="eastAsia"/>
-        </w:rPr>
-        <w:t>行性分析</w:t>
-      </w:r>
       <w:bookmarkEnd w:id="9"/>
-      <w:bookmarkEnd w:id="10"/>
     </w:p>
     <w:p>
       <w:pPr>
@@ -4650,8 +4648,8 @@
       <w:pPr>
         <w:pStyle w:val="a"/>
       </w:pPr>
-      <w:bookmarkStart w:id="11" w:name="_Toc36324131"/>
-      <w:bookmarkStart w:id="12" w:name="_Toc37782526"/>
+      <w:bookmarkStart w:id="10" w:name="_Toc36324131"/>
+      <w:bookmarkStart w:id="11" w:name="_Toc37782526"/>
       <w:r>
         <w:rPr>
           <w:rFonts w:hint="eastAsia"/>
@@ -4664,23 +4662,23 @@
         </w:rPr>
         <w:t>详细设计</w:t>
       </w:r>
+      <w:bookmarkEnd w:id="10"/>
       <w:bookmarkEnd w:id="11"/>
+    </w:p>
+    <w:p>
+      <w:pPr>
+        <w:pStyle w:val="a0"/>
+      </w:pPr>
+      <w:bookmarkStart w:id="12" w:name="_Toc36324132"/>
+      <w:bookmarkStart w:id="13" w:name="_Toc37782527"/>
+      <w:r>
+        <w:rPr>
+          <w:rFonts w:hint="eastAsia"/>
+        </w:rPr>
+        <w:t>闪屏设计</w:t>
+      </w:r>
       <w:bookmarkEnd w:id="12"/>
-    </w:p>
-    <w:p>
-      <w:pPr>
-        <w:pStyle w:val="a0"/>
-      </w:pPr>
-      <w:bookmarkStart w:id="13" w:name="_Toc36324132"/>
-      <w:bookmarkStart w:id="14" w:name="_Toc37782527"/>
-      <w:r>
-        <w:rPr>
-          <w:rFonts w:hint="eastAsia"/>
-        </w:rPr>
-        <w:t>闪屏设计</w:t>
-      </w:r>
       <w:bookmarkEnd w:id="13"/>
-      <w:bookmarkEnd w:id="14"/>
     </w:p>
     <w:p>
       <w:pPr>
@@ -4793,10 +4791,10 @@
             <v:path o:extrusionok="f" gradientshapeok="t" o:connecttype="rect"/>
             <o:lock v:ext="edit" aspectratio="t"/>
           </v:shapetype>
-          <v:shape id="_x0000_i1025" type="#_x0000_t75" style="width:123pt;height:291.6pt" o:ole="">
+          <v:shape id="_x0000_i1025" type="#_x0000_t75" style="width:123.2pt;height:291.4pt" o:ole="">
             <v:imagedata r:id="rId12" o:title=""/>
           </v:shape>
-          <o:OLEObject Type="Embed" ProgID="Visio.Drawing.15" ShapeID="_x0000_i1025" DrawAspect="Content" ObjectID="_1649141518" r:id="rId13"/>
+          <o:OLEObject Type="Embed" ProgID="Visio.Drawing.15" ShapeID="_x0000_i1025" DrawAspect="Content" ObjectID="_1649157910" r:id="rId13"/>
         </w:object>
       </w:r>
     </w:p>
@@ -4804,25 +4802,39 @@
       <w:pPr>
         <w:ind w:firstLine="480"/>
         <w:jc w:val="center"/>
-      </w:pPr>
-      <w:r>
-        <w:rPr>
-          <w:rFonts w:hint="eastAsia"/>
+        <w:rPr>
+          <w:sz w:val="18"/>
+          <w:szCs w:val="18"/>
+        </w:rPr>
+      </w:pPr>
+      <w:r>
+        <w:rPr>
+          <w:rFonts w:hint="eastAsia"/>
+          <w:sz w:val="18"/>
+          <w:szCs w:val="18"/>
         </w:rPr>
         <w:t>图</w:t>
       </w:r>
       <w:r>
         <w:rPr>
           <w:rFonts w:hint="eastAsia"/>
+          <w:sz w:val="18"/>
+          <w:szCs w:val="18"/>
         </w:rPr>
         <w:t>1</w:t>
       </w:r>
       <w:r>
+        <w:rPr>
+          <w:sz w:val="18"/>
+          <w:szCs w:val="18"/>
+        </w:rPr>
         <w:t xml:space="preserve">  </w:t>
       </w:r>
       <w:r>
         <w:rPr>
           <w:rFonts w:hint="eastAsia"/>
+          <w:sz w:val="18"/>
+          <w:szCs w:val="18"/>
         </w:rPr>
         <w:t>闪屏界面流程图</w:t>
       </w:r>
@@ -4831,8 +4843,8 @@
       <w:pPr>
         <w:pStyle w:val="a0"/>
       </w:pPr>
-      <w:bookmarkStart w:id="15" w:name="_Toc36324133"/>
-      <w:bookmarkStart w:id="16" w:name="_Toc37782528"/>
+      <w:bookmarkStart w:id="14" w:name="_Toc36324133"/>
+      <w:bookmarkStart w:id="15" w:name="_Toc37782528"/>
       <w:r>
         <w:rPr>
           <w:rFonts w:hint="eastAsia"/>
@@ -4851,8 +4863,8 @@
         </w:rPr>
         <w:t>界面设计</w:t>
       </w:r>
+      <w:bookmarkEnd w:id="14"/>
       <w:bookmarkEnd w:id="15"/>
-      <w:bookmarkEnd w:id="16"/>
     </w:p>
     <w:p>
       <w:pPr>
@@ -4983,37 +4995,53 @@
         <w:jc w:val="center"/>
       </w:pPr>
       <w:r>
-        <w:object w:dxaOrig="4225" w:dyaOrig="8497" w14:anchorId="1E0B6849">
-          <v:shape id="_x0000_i1026" type="#_x0000_t75" style="width:211.2pt;height:424.2pt" o:ole="">
+        <w:object w:dxaOrig="4597" w:dyaOrig="8497" w14:anchorId="2AF7DDAF">
+          <v:shape id="_x0000_i1031" type="#_x0000_t75" style="width:230.05pt;height:424.7pt" o:ole="">
             <v:imagedata r:id="rId14" o:title=""/>
           </v:shape>
-          <o:OLEObject Type="Embed" ProgID="Visio.Drawing.15" ShapeID="_x0000_i1026" DrawAspect="Content" ObjectID="_1649141519" r:id="rId15"/>
+          <o:OLEObject Type="Embed" ProgID="Visio.Drawing.15" ShapeID="_x0000_i1031" DrawAspect="Content" ObjectID="_1649157911" r:id="rId15"/>
         </w:object>
       </w:r>
+      <w:bookmarkStart w:id="16" w:name="_GoBack"/>
+      <w:bookmarkEnd w:id="16"/>
     </w:p>
     <w:p>
       <w:pPr>
         <w:ind w:firstLine="420"/>
         <w:jc w:val="center"/>
-      </w:pPr>
-      <w:r>
-        <w:rPr>
-          <w:rFonts w:hint="eastAsia"/>
+        <w:rPr>
+          <w:sz w:val="18"/>
+          <w:szCs w:val="18"/>
+        </w:rPr>
+      </w:pPr>
+      <w:r>
+        <w:rPr>
+          <w:rFonts w:hint="eastAsia"/>
+          <w:sz w:val="18"/>
+          <w:szCs w:val="18"/>
         </w:rPr>
         <w:t>图</w:t>
       </w:r>
       <w:r>
         <w:rPr>
           <w:rFonts w:hint="eastAsia"/>
+          <w:sz w:val="18"/>
+          <w:szCs w:val="18"/>
         </w:rPr>
         <w:t>2</w:t>
       </w:r>
       <w:r>
+        <w:rPr>
+          <w:sz w:val="18"/>
+          <w:szCs w:val="18"/>
+        </w:rPr>
         <w:t xml:space="preserve">  </w:t>
       </w:r>
       <w:r>
         <w:rPr>
           <w:rFonts w:hint="eastAsia"/>
+          <w:sz w:val="18"/>
+          <w:szCs w:val="18"/>
         </w:rPr>
         <w:t>登录注册流程图</w:t>
       </w:r>
@@ -5740,41 +5768,58 @@
       </w:pPr>
       <w:r>
         <w:object w:dxaOrig="8724" w:dyaOrig="12912" w14:anchorId="094D3C0D">
-          <v:shape id="_x0000_i1027" type="#_x0000_t75" style="width:278.4pt;height:411.6pt" o:ole="">
+          <v:shape id="_x0000_i1027" type="#_x0000_t75" style="width:278.45pt;height:411.75pt" o:ole="">
             <v:imagedata r:id="rId16" o:title=""/>
           </v:shape>
-          <o:OLEObject Type="Embed" ProgID="Visio.Drawing.15" ShapeID="_x0000_i1027" DrawAspect="Content" ObjectID="_1649141520" r:id="rId17"/>
+          <o:OLEObject Type="Embed" ProgID="Visio.Drawing.15" ShapeID="_x0000_i1027" DrawAspect="Content" ObjectID="_1649157912" r:id="rId17"/>
         </w:object>
       </w:r>
     </w:p>
     <w:p>
       <w:pPr>
+        <w:ind w:firstLine="420"/>
         <w:jc w:val="center"/>
-      </w:pPr>
-      <w:r>
-        <w:rPr>
-          <w:rFonts w:hint="eastAsia"/>
+        <w:rPr>
+          <w:sz w:val="18"/>
+          <w:szCs w:val="18"/>
+        </w:rPr>
+      </w:pPr>
+      <w:r>
+        <w:rPr>
+          <w:rFonts w:hint="eastAsia"/>
+          <w:sz w:val="18"/>
+          <w:szCs w:val="18"/>
         </w:rPr>
         <w:t>图</w:t>
       </w:r>
       <w:r>
         <w:rPr>
           <w:rFonts w:hint="eastAsia"/>
+          <w:sz w:val="18"/>
+          <w:szCs w:val="18"/>
         </w:rPr>
         <w:t>3</w:t>
       </w:r>
       <w:r>
+        <w:rPr>
+          <w:sz w:val="18"/>
+          <w:szCs w:val="18"/>
+        </w:rPr>
         <w:t xml:space="preserve">  </w:t>
       </w:r>
       <w:r>
         <w:rPr>
           <w:rFonts w:hint="eastAsia"/>
+          <w:sz w:val="18"/>
+          <w:szCs w:val="18"/>
         </w:rPr>
         <w:t>ER</w:t>
       </w:r>
       <w:r>
         <w:rPr>
           <w:rFonts w:hint="eastAsia"/>
+          <w:sz w:val="18"/>
+          <w:szCs w:val="18"/>
         </w:rPr>
         <w:t>模型图</w:t>
       </w:r>
@@ -6620,6 +6665,48 @@
           <w:rFonts w:hint="eastAsia"/>
         </w:rPr>
         <w:t>所示。</w:t>
+      </w:r>
+    </w:p>
+    <w:p>
+      <w:pPr>
+        <w:ind w:firstLine="420"/>
+        <w:jc w:val="center"/>
+        <w:rPr>
+          <w:rFonts w:hint="eastAsia"/>
+          <w:sz w:val="18"/>
+          <w:szCs w:val="18"/>
+        </w:rPr>
+      </w:pPr>
+      <w:r>
+        <w:rPr>
+          <w:rFonts w:hint="eastAsia"/>
+          <w:sz w:val="18"/>
+          <w:szCs w:val="18"/>
+        </w:rPr>
+        <w:t>表</w:t>
+      </w:r>
+      <w:r>
+        <w:rPr>
+          <w:rFonts w:hint="eastAsia"/>
+          <w:sz w:val="18"/>
+          <w:szCs w:val="18"/>
+        </w:rPr>
+        <w:t>1</w:t>
+      </w:r>
+      <w:r>
+        <w:rPr>
+          <w:sz w:val="18"/>
+          <w:szCs w:val="18"/>
+        </w:rPr>
+        <w:t xml:space="preserve"> </w:t>
+      </w:r>
+      <w:r>
+        <w:rPr>
+          <w:rFonts w:hint="eastAsia"/>
+          <w:sz w:val="18"/>
+          <w:szCs w:val="18"/>
+        </w:rPr>
+        <w:t>账号管理测试表</w:t>
       </w:r>
     </w:p>
     <w:tbl>
@@ -6986,6 +7073,7 @@
               <w:rPr>
                 <w:rFonts w:hint="eastAsia"/>
               </w:rPr>
+              <w:lastRenderedPageBreak/>
               <w:t>3</w:t>
             </w:r>
           </w:p>
@@ -7026,7 +7114,6 @@
               <w:rPr>
                 <w:rFonts w:hint="eastAsia"/>
               </w:rPr>
-              <w:lastRenderedPageBreak/>
               <w:t>2</w:t>
             </w:r>
             <w:r>
@@ -7074,21 +7161,13 @@
               <w:rPr>
                 <w:rFonts w:hint="eastAsia"/>
               </w:rPr>
-              <w:lastRenderedPageBreak/>
               <w:t>1</w:t>
             </w:r>
             <w:r>
               <w:rPr>
                 <w:rFonts w:hint="eastAsia"/>
               </w:rPr>
-              <w:t>、提示修改成</w:t>
-            </w:r>
-            <w:r>
-              <w:rPr>
-                <w:rFonts w:hint="eastAsia"/>
-              </w:rPr>
-              <w:lastRenderedPageBreak/>
-              <w:t>功</w:t>
+              <w:t>、提示修改成功</w:t>
             </w:r>
           </w:p>
           <w:p>
@@ -7143,21 +7222,13 @@
               <w:rPr>
                 <w:rFonts w:hint="eastAsia"/>
               </w:rPr>
-              <w:lastRenderedPageBreak/>
               <w:t>1</w:t>
             </w:r>
             <w:r>
               <w:rPr>
                 <w:rFonts w:hint="eastAsia"/>
               </w:rPr>
-              <w:t>、提示修改成</w:t>
-            </w:r>
-            <w:r>
-              <w:rPr>
-                <w:rFonts w:hint="eastAsia"/>
-              </w:rPr>
-              <w:lastRenderedPageBreak/>
-              <w:t>功</w:t>
+              <w:t>、提示修改成功</w:t>
             </w:r>
           </w:p>
           <w:p>
@@ -7207,115 +7278,123 @@
     </w:tbl>
     <w:p>
       <w:pPr>
+        <w:ind w:firstLine="420"/>
+      </w:pPr>
+      <w:r>
+        <w:rPr>
+          <w:rFonts w:hint="eastAsia"/>
+        </w:rPr>
+        <w:t>如表</w:t>
+      </w:r>
+      <w:r>
+        <w:rPr>
+          <w:rFonts w:hint="eastAsia"/>
+        </w:rPr>
+        <w:t>1</w:t>
+      </w:r>
+      <w:r>
+        <w:rPr>
+          <w:rFonts w:hint="eastAsia"/>
+        </w:rPr>
+        <w:t>所示，用户登录、用户注册以及修改个人信息的预期结果与实际结果相符合，说明该</w:t>
+      </w:r>
+      <w:r>
+        <w:rPr>
+          <w:rFonts w:hint="eastAsia"/>
+        </w:rPr>
+        <w:t>A</w:t>
+      </w:r>
+      <w:r>
+        <w:t>p</w:t>
+      </w:r>
+      <w:r>
+        <w:rPr>
+          <w:rFonts w:hint="eastAsia"/>
+        </w:rPr>
+        <w:t>p</w:t>
+      </w:r>
+      <w:r>
+        <w:rPr>
+          <w:rFonts w:hint="eastAsia"/>
+        </w:rPr>
+        <w:t>能够实现账号管理的功能。</w:t>
+      </w:r>
+    </w:p>
+    <w:p>
+      <w:pPr>
+        <w:pStyle w:val="a1"/>
+      </w:pPr>
+      <w:bookmarkStart w:id="42" w:name="_Toc37782546"/>
+      <w:r>
+        <w:rPr>
+          <w:rFonts w:hint="eastAsia"/>
+        </w:rPr>
+        <w:t>记账功能测试</w:t>
+      </w:r>
+      <w:bookmarkEnd w:id="42"/>
+    </w:p>
+    <w:p>
+      <w:pPr>
+        <w:ind w:firstLine="420"/>
+      </w:pPr>
+      <w:r>
+        <w:rPr>
+          <w:rFonts w:hint="eastAsia"/>
+        </w:rPr>
+        <w:t>针对记账功能的测试，本文主要从记账、修改记账信息以及删除记账信息三个子功能进行测试，结果如表</w:t>
+      </w:r>
+      <w:r>
+        <w:rPr>
+          <w:rFonts w:hint="eastAsia"/>
+        </w:rPr>
+        <w:t>2</w:t>
+      </w:r>
+      <w:r>
+        <w:rPr>
+          <w:rFonts w:hint="eastAsia"/>
+        </w:rPr>
+        <w:t>所示。</w:t>
+      </w:r>
+    </w:p>
+    <w:p>
+      <w:pPr>
         <w:jc w:val="center"/>
-      </w:pPr>
-      <w:r>
-        <w:rPr>
-          <w:rFonts w:hint="eastAsia"/>
-        </w:rPr>
-        <w:lastRenderedPageBreak/>
+        <w:rPr>
+          <w:rFonts w:hint="eastAsia"/>
+          <w:sz w:val="18"/>
+          <w:szCs w:val="18"/>
+        </w:rPr>
+      </w:pPr>
+      <w:r>
+        <w:rPr>
+          <w:rFonts w:hint="eastAsia"/>
+          <w:sz w:val="18"/>
+          <w:szCs w:val="18"/>
+        </w:rPr>
         <w:t>表</w:t>
       </w:r>
       <w:r>
         <w:rPr>
           <w:rFonts w:hint="eastAsia"/>
-        </w:rPr>
-        <w:t>1</w:t>
-      </w:r>
-      <w:r>
+          <w:sz w:val="18"/>
+          <w:szCs w:val="18"/>
+        </w:rPr>
+        <w:t>2</w:t>
+      </w:r>
+      <w:r>
+        <w:rPr>
+          <w:sz w:val="18"/>
+          <w:szCs w:val="18"/>
+        </w:rPr>
         <w:t xml:space="preserve"> </w:t>
       </w:r>
       <w:r>
         <w:rPr>
           <w:rFonts w:hint="eastAsia"/>
-        </w:rPr>
-        <w:t>账号管理测试</w:t>
-      </w:r>
-      <w:r>
-        <w:rPr>
-          <w:rFonts w:hint="eastAsia"/>
-        </w:rPr>
-        <w:t>表</w:t>
-      </w:r>
-    </w:p>
-    <w:p>
-      <w:pPr>
-        <w:ind w:firstLine="420"/>
-      </w:pPr>
-      <w:r>
-        <w:rPr>
-          <w:rFonts w:hint="eastAsia"/>
-        </w:rPr>
-        <w:t>如表</w:t>
-      </w:r>
-      <w:r>
-        <w:rPr>
-          <w:rFonts w:hint="eastAsia"/>
-        </w:rPr>
-        <w:t>1</w:t>
-      </w:r>
-      <w:r>
-        <w:rPr>
-          <w:rFonts w:hint="eastAsia"/>
-        </w:rPr>
-        <w:t>所示，用户登录、用户注册以及修改个人信息的预期结果与实际结果相符合，说明该</w:t>
-      </w:r>
-      <w:r>
-        <w:rPr>
-          <w:rFonts w:hint="eastAsia"/>
-        </w:rPr>
-        <w:t>A</w:t>
-      </w:r>
-      <w:r>
-        <w:t>p</w:t>
-      </w:r>
-      <w:r>
-        <w:rPr>
-          <w:rFonts w:hint="eastAsia"/>
-        </w:rPr>
-        <w:t>p</w:t>
-      </w:r>
-      <w:r>
-        <w:rPr>
-          <w:rFonts w:hint="eastAsia"/>
-        </w:rPr>
-        <w:t>能够实现账号管理的功能。</w:t>
-      </w:r>
-    </w:p>
-    <w:p>
-      <w:pPr>
-        <w:pStyle w:val="a1"/>
-      </w:pPr>
-      <w:bookmarkStart w:id="42" w:name="_Toc37782546"/>
-      <w:r>
-        <w:rPr>
-          <w:rFonts w:hint="eastAsia"/>
-        </w:rPr>
-        <w:t>记账功能测试</w:t>
-      </w:r>
-      <w:bookmarkEnd w:id="42"/>
-    </w:p>
-    <w:p>
-      <w:pPr>
-        <w:ind w:firstLine="420"/>
-      </w:pPr>
-      <w:r>
-        <w:rPr>
-          <w:rFonts w:hint="eastAsia"/>
-        </w:rPr>
-        <w:t>针对记账功能的测试，本文主要从记账、修改记账信息以及删除记账信息三个子功能进行测试，结果如表</w:t>
-      </w:r>
-      <w:r>
-        <w:rPr>
-          <w:rFonts w:hint="eastAsia"/>
-        </w:rPr>
-        <w:t>2</w:t>
-      </w:r>
-      <w:r>
-        <w:rPr>
-          <w:rFonts w:hint="eastAsia"/>
-        </w:rPr>
-        <w:t>所示。</w:t>
+          <w:sz w:val="18"/>
+          <w:szCs w:val="18"/>
+        </w:rPr>
+        <w:t>记账功能测试表</w:t>
       </w:r>
     </w:p>
     <w:tbl>
@@ -7710,32 +7789,6 @@
     </w:tbl>
     <w:p>
       <w:pPr>
-        <w:jc w:val="center"/>
-      </w:pPr>
-      <w:r>
-        <w:rPr>
-          <w:rFonts w:hint="eastAsia"/>
-        </w:rPr>
-        <w:t>表</w:t>
-      </w:r>
-      <w:r>
-        <w:rPr>
-          <w:rFonts w:hint="eastAsia"/>
-        </w:rPr>
-        <w:t>2</w:t>
-      </w:r>
-      <w:r>
-        <w:t xml:space="preserve"> </w:t>
-      </w:r>
-      <w:r>
-        <w:rPr>
-          <w:rFonts w:hint="eastAsia"/>
-        </w:rPr>
-        <w:t>记账功能测试表</w:t>
-      </w:r>
-    </w:p>
-    <w:p>
-      <w:pPr>
         <w:ind w:firstLine="420"/>
       </w:pPr>
       <w:r>
@@ -7834,6 +7887,47 @@
           <w:rFonts w:hint="eastAsia"/>
         </w:rPr>
         <w:t>所示。</w:t>
+      </w:r>
+    </w:p>
+    <w:p>
+      <w:pPr>
+        <w:jc w:val="center"/>
+        <w:rPr>
+          <w:rFonts w:hint="eastAsia"/>
+          <w:sz w:val="18"/>
+          <w:szCs w:val="18"/>
+        </w:rPr>
+      </w:pPr>
+      <w:r>
+        <w:rPr>
+          <w:rFonts w:hint="eastAsia"/>
+          <w:sz w:val="18"/>
+          <w:szCs w:val="18"/>
+        </w:rPr>
+        <w:t>表</w:t>
+      </w:r>
+      <w:r>
+        <w:rPr>
+          <w:rFonts w:hint="eastAsia"/>
+          <w:sz w:val="18"/>
+          <w:szCs w:val="18"/>
+        </w:rPr>
+        <w:t>3</w:t>
+      </w:r>
+      <w:r>
+        <w:rPr>
+          <w:sz w:val="18"/>
+          <w:szCs w:val="18"/>
+        </w:rPr>
+        <w:t xml:space="preserve">  </w:t>
+      </w:r>
+      <w:r>
+        <w:rPr>
+          <w:rFonts w:hint="eastAsia"/>
+          <w:sz w:val="18"/>
+          <w:szCs w:val="18"/>
+        </w:rPr>
+        <w:t>预算与存钱管理测试表</w:t>
       </w:r>
     </w:p>
     <w:tbl>
@@ -8305,32 +8399,6 @@
         </w:tc>
       </w:tr>
     </w:tbl>
-    <w:p>
-      <w:pPr>
-        <w:jc w:val="center"/>
-      </w:pPr>
-      <w:r>
-        <w:rPr>
-          <w:rFonts w:hint="eastAsia"/>
-        </w:rPr>
-        <w:t>表</w:t>
-      </w:r>
-      <w:r>
-        <w:rPr>
-          <w:rFonts w:hint="eastAsia"/>
-        </w:rPr>
-        <w:t>3</w:t>
-      </w:r>
-      <w:r>
-        <w:t xml:space="preserve">  </w:t>
-      </w:r>
-      <w:r>
-        <w:rPr>
-          <w:rFonts w:hint="eastAsia"/>
-        </w:rPr>
-        <w:t>预算与存钱管理测试表</w:t>
-      </w:r>
-    </w:p>
     <w:p>
       <w:pPr>
         <w:ind w:firstLine="420"/>
@@ -14441,7 +14509,7 @@
 </file>
 
 <file path=customXml/itemProps1.xml><?xml version="1.0" encoding="utf-8"?>
-<ds:datastoreItem xmlns:ds="http://schemas.openxmlformats.org/officeDocument/2006/customXml" ds:itemID="{CE61BA8B-1DF8-4ABF-82AA-6B15FB0DEBD8}">
+<ds:datastoreItem xmlns:ds="http://schemas.openxmlformats.org/officeDocument/2006/customXml" ds:itemID="{2FED76AF-1850-458D-951E-D7F9FF2F19BF}">
   <ds:schemaRefs>
     <ds:schemaRef ds:uri="http://schemas.openxmlformats.org/officeDocument/2006/bibliography"/>
   </ds:schemaRefs>
